--- a/Report/Report_Draft.docx
+++ b/Report/Report_Draft.docx
@@ -10,8 +10,6 @@
           <w:szCs w:val="24"/>
         </w:rPr>
       </w:pPr>
-      <w:bookmarkStart w:id="0" w:name="_GoBack"/>
-      <w:bookmarkEnd w:id="0"/>
     </w:p>
     <w:p>
       <w:pPr>
@@ -111,11 +109,11 @@
       <w:pPr>
         <w:pStyle w:val="Heading1"/>
       </w:pPr>
-      <w:bookmarkStart w:id="1" w:name="_Toc18060404"/>
+      <w:bookmarkStart w:id="0" w:name="_Toc18060404"/>
       <w:r>
         <w:t>Implementing integrated machine learning strategies to accelerate high accuracy fracture growth simulators</w:t>
       </w:r>
-      <w:bookmarkEnd w:id="1"/>
+      <w:bookmarkEnd w:id="0"/>
       <w:r>
         <w:t xml:space="preserve"> </w:t>
       </w:r>
@@ -3388,11 +3386,11 @@
       <w:pPr>
         <w:pStyle w:val="Heading2"/>
       </w:pPr>
-      <w:bookmarkStart w:id="2" w:name="_Toc18060405"/>
+      <w:bookmarkStart w:id="1" w:name="_Toc18060405"/>
       <w:r>
         <w:t>Motivation</w:t>
       </w:r>
-      <w:bookmarkEnd w:id="2"/>
+      <w:bookmarkEnd w:id="1"/>
     </w:p>
     <w:p>
       <w:pPr>
@@ -3414,7 +3412,7 @@
           <w:sz w:val="24"/>
           <w:szCs w:val="24"/>
         </w:rPr>
-        <w:t>in brittle solids is critical to many current fields of research, from hydraulic fracturing[] and mineral extraction[], where a knowledge of how fractures grow is essential for system efficiency[], to the study of fractured and broken bones for medicinal purposes, where understanding how a fracture may evolve can help inform an optimal treatment plan[].</w:t>
+        <w:t>in brittle solids is critical to many current fields of research, from hydraulic fracturing and mineral extraction, where a knowledge of how fractures grow is essential for system efficiency, to the study of fractured and broken bones for medicinal purposes, where understanding how a fracture may evolve can help inform an optimal treatment plan.</w:t>
       </w:r>
     </w:p>
     <w:p>
@@ -3471,7 +3469,6 @@
           <w:id w:val="1176223430"/>
           <w:citation/>
         </w:sdtPr>
-        <w:sdtEndPr/>
         <w:sdtContent>
           <w:r>
             <w:rPr>
@@ -3527,7 +3524,6 @@
           <w:id w:val="-1661988067"/>
           <w:citation/>
         </w:sdtPr>
-        <w:sdtEndPr/>
         <w:sdtContent>
           <w:r>
             <w:rPr>
@@ -3576,7 +3572,6 @@
           <w:id w:val="919225056"/>
           <w:citation/>
         </w:sdtPr>
-        <w:sdtEndPr/>
         <w:sdtContent>
           <w:r>
             <w:rPr>
@@ -3633,7 +3628,6 @@
           <w:id w:val="1604686432"/>
           <w:citation/>
         </w:sdtPr>
-        <w:sdtEndPr/>
         <w:sdtContent>
           <w:r>
             <w:rPr>
@@ -3727,7 +3721,6 @@
           <w:id w:val="571548079"/>
           <w:citation/>
         </w:sdtPr>
-        <w:sdtEndPr/>
         <w:sdtContent>
           <w:r>
             <w:rPr>
@@ -3792,7 +3785,6 @@
           <w:id w:val="-1836514497"/>
           <w:citation/>
         </w:sdtPr>
-        <w:sdtEndPr/>
         <w:sdtContent>
           <w:r>
             <w:rPr>
@@ -3897,7 +3889,7 @@
       <w:pPr>
         <w:pStyle w:val="Heading2"/>
       </w:pPr>
-      <w:bookmarkStart w:id="3" w:name="_Toc18060406"/>
+      <w:bookmarkStart w:id="2" w:name="_Toc18060406"/>
       <w:r>
         <w:rPr>
           <w:noProof/>
@@ -3963,7 +3955,7 @@
       <w:r>
         <w:t>Introduction</w:t>
       </w:r>
-      <w:bookmarkEnd w:id="3"/>
+      <w:bookmarkEnd w:id="2"/>
     </w:p>
     <w:p>
       <w:pPr>
@@ -4100,7 +4092,6 @@
                                 <w:id w:val="725109318"/>
                                 <w:citation/>
                               </w:sdtPr>
-                              <w:sdtEndPr/>
                               <w:sdtContent>
                                 <w:r>
                                   <w:rPr>
@@ -4170,7 +4161,6 @@
                                 <w:id w:val="-993408630"/>
                                 <w:citation/>
                               </w:sdtPr>
-                              <w:sdtEndPr/>
                               <w:sdtContent>
                                 <w:r>
                                   <w:rPr>
@@ -4336,7 +4326,6 @@
                           <w:id w:val="725109318"/>
                           <w:citation/>
                         </w:sdtPr>
-                        <w:sdtEndPr/>
                         <w:sdtContent>
                           <w:r>
                             <w:rPr>
@@ -4406,7 +4395,6 @@
                           <w:id w:val="-993408630"/>
                           <w:citation/>
                         </w:sdtPr>
-                        <w:sdtEndPr/>
                         <w:sdtContent>
                           <w:r>
                             <w:rPr>
@@ -4525,7 +4513,6 @@
           <w:id w:val="-810015315"/>
           <w:citation/>
         </w:sdtPr>
-        <w:sdtEndPr/>
         <w:sdtContent>
           <w:r>
             <w:rPr>
@@ -5136,21 +5123,21 @@
       <w:pPr>
         <w:pStyle w:val="Heading2"/>
       </w:pPr>
-      <w:bookmarkStart w:id="4" w:name="_Toc18060407"/>
+      <w:bookmarkStart w:id="3" w:name="_Toc18060407"/>
       <w:r>
         <w:t>Background</w:t>
       </w:r>
-      <w:bookmarkEnd w:id="4"/>
+      <w:bookmarkEnd w:id="3"/>
     </w:p>
     <w:p>
       <w:pPr>
         <w:pStyle w:val="Heading3"/>
       </w:pPr>
-      <w:bookmarkStart w:id="5" w:name="_Toc18060408"/>
+      <w:bookmarkStart w:id="4" w:name="_Toc18060408"/>
       <w:r>
         <w:t>Fractures</w:t>
       </w:r>
-      <w:bookmarkEnd w:id="5"/>
+      <w:bookmarkEnd w:id="4"/>
     </w:p>
     <w:p>
       <w:pPr>
@@ -5646,11 +5633,11 @@
           <w:szCs w:val="32"/>
         </w:rPr>
       </w:pPr>
-      <w:bookmarkStart w:id="6" w:name="_Toc18060409"/>
+      <w:bookmarkStart w:id="5" w:name="_Toc18060409"/>
       <w:r>
         <w:t>Machine Learning</w:t>
       </w:r>
-      <w:bookmarkEnd w:id="6"/>
+      <w:bookmarkEnd w:id="5"/>
     </w:p>
     <w:p>
       <w:pPr>
@@ -5853,7 +5840,6 @@
           <w:id w:val="541868169"/>
           <w:citation/>
         </w:sdtPr>
-        <w:sdtEndPr/>
         <w:sdtContent>
           <w:r>
             <w:rPr>
@@ -5947,24 +5933,24 @@
           <w:szCs w:val="24"/>
         </w:rPr>
       </w:pPr>
-      <w:bookmarkStart w:id="7" w:name="_Toc18060410"/>
+      <w:bookmarkStart w:id="6" w:name="_Toc18060410"/>
       <w:r>
         <w:t>Software Development Life Cycle</w:t>
       </w:r>
-      <w:bookmarkEnd w:id="7"/>
+      <w:bookmarkEnd w:id="6"/>
     </w:p>
     <w:p>
       <w:pPr>
         <w:pStyle w:val="Heading3"/>
       </w:pPr>
-      <w:bookmarkStart w:id="8" w:name="_Toc18060411"/>
+      <w:bookmarkStart w:id="7" w:name="_Toc18060411"/>
       <w:r>
         <w:t xml:space="preserve">Development </w:t>
       </w:r>
       <w:r>
         <w:t>Overview</w:t>
       </w:r>
-      <w:bookmarkEnd w:id="8"/>
+      <w:bookmarkEnd w:id="7"/>
     </w:p>
     <w:p>
       <w:pPr>
@@ -6002,11 +5988,11 @@
       <w:pPr>
         <w:pStyle w:val="Heading3"/>
       </w:pPr>
-      <w:bookmarkStart w:id="9" w:name="_Toc18060412"/>
+      <w:bookmarkStart w:id="8" w:name="_Toc18060412"/>
       <w:r>
         <w:t>Problem Analysis</w:t>
       </w:r>
-      <w:bookmarkEnd w:id="9"/>
+      <w:bookmarkEnd w:id="8"/>
     </w:p>
     <w:p>
       <w:pPr>
@@ -6068,14 +6054,14 @@
       <w:pPr>
         <w:pStyle w:val="Heading3"/>
       </w:pPr>
-      <w:bookmarkStart w:id="10" w:name="_Toc18060413"/>
+      <w:bookmarkStart w:id="9" w:name="_Toc18060413"/>
       <w:r>
         <w:t xml:space="preserve">Solution </w:t>
       </w:r>
       <w:r>
         <w:t>Design</w:t>
       </w:r>
-      <w:bookmarkEnd w:id="10"/>
+      <w:bookmarkEnd w:id="9"/>
     </w:p>
     <w:p>
       <w:pPr>
@@ -6541,11 +6527,11 @@
           <w:u w:val="none"/>
         </w:rPr>
       </w:pPr>
-      <w:bookmarkStart w:id="11" w:name="_Toc18060414"/>
+      <w:bookmarkStart w:id="10" w:name="_Toc18060414"/>
       <w:r>
         <w:t>Design Implementation</w:t>
       </w:r>
-      <w:bookmarkEnd w:id="11"/>
+      <w:bookmarkEnd w:id="10"/>
     </w:p>
     <w:p>
       <w:pPr>
@@ -7473,21 +7459,21 @@
       <w:pPr>
         <w:pStyle w:val="Heading2"/>
       </w:pPr>
-      <w:bookmarkStart w:id="12" w:name="_Toc18060415"/>
+      <w:bookmarkStart w:id="11" w:name="_Toc18060415"/>
       <w:r>
         <w:t>Methodology</w:t>
       </w:r>
-      <w:bookmarkEnd w:id="12"/>
+      <w:bookmarkEnd w:id="11"/>
     </w:p>
     <w:p>
       <w:pPr>
         <w:pStyle w:val="Heading3"/>
       </w:pPr>
-      <w:bookmarkStart w:id="13" w:name="_Toc18060416"/>
+      <w:bookmarkStart w:id="12" w:name="_Toc18060416"/>
       <w:r>
         <w:t>Code Metadata</w:t>
       </w:r>
-      <w:bookmarkEnd w:id="13"/>
+      <w:bookmarkEnd w:id="12"/>
     </w:p>
     <w:p>
       <w:pPr>
@@ -7566,11 +7552,11 @@
       <w:pPr>
         <w:pStyle w:val="Heading3"/>
       </w:pPr>
-      <w:bookmarkStart w:id="14" w:name="_Toc18060417"/>
+      <w:bookmarkStart w:id="13" w:name="_Toc18060417"/>
       <w:r>
         <w:t>Dependencies</w:t>
       </w:r>
-      <w:bookmarkEnd w:id="14"/>
+      <w:bookmarkEnd w:id="13"/>
     </w:p>
     <w:p>
       <w:pPr>
@@ -7785,11 +7771,11 @@
       <w:pPr>
         <w:pStyle w:val="Heading3"/>
       </w:pPr>
-      <w:bookmarkStart w:id="15" w:name="_Toc18060418"/>
+      <w:bookmarkStart w:id="14" w:name="_Toc18060418"/>
       <w:r>
         <w:t>Implementation</w:t>
       </w:r>
-      <w:bookmarkEnd w:id="15"/>
+      <w:bookmarkEnd w:id="14"/>
     </w:p>
     <w:p>
       <w:pPr>
@@ -9142,21 +9128,21 @@
       <w:pPr>
         <w:pStyle w:val="Heading2"/>
       </w:pPr>
-      <w:bookmarkStart w:id="16" w:name="_Toc18060419"/>
+      <w:bookmarkStart w:id="15" w:name="_Toc18060419"/>
       <w:r>
         <w:t>Testing</w:t>
       </w:r>
-      <w:bookmarkEnd w:id="16"/>
+      <w:bookmarkEnd w:id="15"/>
     </w:p>
     <w:p>
       <w:pPr>
         <w:pStyle w:val="Heading3"/>
       </w:pPr>
-      <w:bookmarkStart w:id="17" w:name="_Toc18060420"/>
+      <w:bookmarkStart w:id="16" w:name="_Toc18060420"/>
       <w:r>
         <w:t>Overview</w:t>
       </w:r>
-      <w:bookmarkEnd w:id="17"/>
+      <w:bookmarkEnd w:id="16"/>
     </w:p>
     <w:p>
       <w:pPr>
@@ -9706,12 +9692,12 @@
       <w:pPr>
         <w:pStyle w:val="Heading3"/>
       </w:pPr>
-      <w:bookmarkStart w:id="18" w:name="_Toc18060421"/>
+      <w:bookmarkStart w:id="17" w:name="_Toc18060421"/>
       <w:r>
         <w:lastRenderedPageBreak/>
         <w:t>Feature Set</w:t>
       </w:r>
-      <w:bookmarkEnd w:id="18"/>
+      <w:bookmarkEnd w:id="17"/>
     </w:p>
     <w:p>
       <w:pPr>
@@ -11232,11 +11218,11 @@
       <w:pPr>
         <w:pStyle w:val="Heading3"/>
       </w:pPr>
-      <w:bookmarkStart w:id="19" w:name="_Toc18060422"/>
+      <w:bookmarkStart w:id="18" w:name="_Toc18060422"/>
       <w:r>
         <w:t>Model Architecture</w:t>
       </w:r>
-      <w:bookmarkEnd w:id="19"/>
+      <w:bookmarkEnd w:id="18"/>
     </w:p>
     <w:p>
       <w:pPr>
@@ -12607,12 +12593,12 @@
       <w:pPr>
         <w:pStyle w:val="Heading3"/>
       </w:pPr>
-      <w:bookmarkStart w:id="20" w:name="_Toc18060423"/>
+      <w:bookmarkStart w:id="19" w:name="_Toc18060423"/>
       <w:r>
         <w:lastRenderedPageBreak/>
         <w:t>Optimiser</w:t>
       </w:r>
-      <w:bookmarkEnd w:id="20"/>
+      <w:bookmarkEnd w:id="19"/>
     </w:p>
     <w:p>
       <w:pPr>
@@ -14086,12 +14072,12 @@
       <w:pPr>
         <w:pStyle w:val="Heading3"/>
       </w:pPr>
-      <w:bookmarkStart w:id="21" w:name="_Toc18060424"/>
+      <w:bookmarkStart w:id="20" w:name="_Toc18060424"/>
       <w:r>
         <w:lastRenderedPageBreak/>
         <w:t>Criterion Function</w:t>
       </w:r>
-      <w:bookmarkEnd w:id="21"/>
+      <w:bookmarkEnd w:id="20"/>
     </w:p>
     <w:p>
       <w:pPr>
@@ -15680,12 +15666,12 @@
       <w:pPr>
         <w:pStyle w:val="Heading3"/>
       </w:pPr>
-      <w:bookmarkStart w:id="22" w:name="_Toc18060425"/>
+      <w:bookmarkStart w:id="21" w:name="_Toc18060425"/>
       <w:r>
         <w:lastRenderedPageBreak/>
         <w:t>Activation Function</w:t>
       </w:r>
-      <w:bookmarkEnd w:id="22"/>
+      <w:bookmarkEnd w:id="21"/>
     </w:p>
     <w:p>
       <w:pPr>
@@ -17256,12 +17242,12 @@
       <w:pPr>
         <w:pStyle w:val="Heading3"/>
       </w:pPr>
-      <w:bookmarkStart w:id="23" w:name="_Toc18060426"/>
+      <w:bookmarkStart w:id="22" w:name="_Toc18060426"/>
       <w:r>
         <w:lastRenderedPageBreak/>
         <w:t>Number of Epochs</w:t>
       </w:r>
-      <w:bookmarkEnd w:id="23"/>
+      <w:bookmarkEnd w:id="22"/>
     </w:p>
     <w:p>
       <w:pPr>
@@ -18533,11 +18519,11 @@
       <w:pPr>
         <w:pStyle w:val="Heading3"/>
       </w:pPr>
-      <w:bookmarkStart w:id="24" w:name="_Toc18060427"/>
+      <w:bookmarkStart w:id="23" w:name="_Toc18060427"/>
       <w:r>
         <w:t>Testing Evaluation</w:t>
       </w:r>
-      <w:bookmarkEnd w:id="24"/>
+      <w:bookmarkEnd w:id="23"/>
     </w:p>
     <w:p>
       <w:pPr>
@@ -18604,25 +18590,25 @@
       <w:pPr>
         <w:pStyle w:val="Heading2"/>
       </w:pPr>
-      <w:bookmarkStart w:id="25" w:name="_Toc18060428"/>
+      <w:bookmarkStart w:id="24" w:name="_Toc18060428"/>
       <w:r>
         <w:lastRenderedPageBreak/>
         <w:t>Discussion and Conclusions</w:t>
       </w:r>
-      <w:bookmarkEnd w:id="25"/>
+      <w:bookmarkEnd w:id="24"/>
     </w:p>
     <w:p>
       <w:pPr>
         <w:pStyle w:val="Heading3"/>
       </w:pPr>
-      <w:bookmarkStart w:id="26" w:name="_Toc18060429"/>
+      <w:bookmarkStart w:id="25" w:name="_Toc18060429"/>
       <w:r>
         <w:t xml:space="preserve">Results and </w:t>
       </w:r>
       <w:r>
         <w:t>Discussion</w:t>
       </w:r>
-      <w:bookmarkEnd w:id="26"/>
+      <w:bookmarkEnd w:id="25"/>
     </w:p>
     <w:p>
       <w:pPr>
@@ -19587,10 +19573,10 @@
           <w:szCs w:val="24"/>
         </w:rPr>
         <w:drawing>
-          <wp:inline distT="0" distB="0" distL="0" distR="0" wp14:anchorId="0B8CA3C1" wp14:editId="380A21EA">
-            <wp:extent cx="2825107" cy="2088000"/>
+          <wp:inline distT="0" distB="0" distL="0" distR="0" wp14:anchorId="0B8CA3C1" wp14:editId="2ECB8AD9">
+            <wp:extent cx="2825107" cy="2087930"/>
             <wp:effectExtent l="0" t="0" r="0" b="7620"/>
-            <wp:docPr id="145" name="Picture 145" descr="A close up of a map&#10;&#10;Description automatically generated"/>
+            <wp:docPr id="145" name="Picture 145"/>
             <wp:cNvGraphicFramePr>
               <a:graphicFrameLocks xmlns:a="http://schemas.openxmlformats.org/drawingml/2006/main" noChangeAspect="1"/>
             </wp:cNvGraphicFramePr>
@@ -19616,7 +19602,7 @@
                   <pic:spPr>
                     <a:xfrm>
                       <a:off x="0" y="0"/>
-                      <a:ext cx="2825107" cy="2088000"/>
+                      <a:ext cx="2825107" cy="2087930"/>
                     </a:xfrm>
                     <a:prstGeom prst="rect">
                       <a:avLst/>
@@ -19812,7 +19798,39 @@
                                 <w:i/>
                                 <w:iCs/>
                               </w:rPr>
-                              <w:t>This expounds on 9b, showing that while the predictor can follow the larger values, it also predicts large values arbitrarily.</w:t>
+                              <w:t xml:space="preserve">This expounds on 9b, showing that while the predictor can follow the larger values, it also predicts </w:t>
+                            </w:r>
+                            <w:r>
+                              <w:rPr>
+                                <w:rFonts w:asciiTheme="majorHAnsi" w:hAnsiTheme="majorHAnsi" w:cstheme="majorHAnsi"/>
+                                <w:i/>
+                                <w:iCs/>
+                              </w:rPr>
+                              <w:t xml:space="preserve">far smaller </w:t>
+                            </w:r>
+                            <w:r>
+                              <w:rPr>
+                                <w:rFonts w:asciiTheme="majorHAnsi" w:hAnsiTheme="majorHAnsi" w:cstheme="majorHAnsi"/>
+                                <w:i/>
+                                <w:iCs/>
+                              </w:rPr>
+                              <w:t xml:space="preserve">values </w:t>
+                            </w:r>
+                            <w:r>
+                              <w:rPr>
+                                <w:rFonts w:asciiTheme="majorHAnsi" w:hAnsiTheme="majorHAnsi" w:cstheme="majorHAnsi"/>
+                                <w:i/>
+                                <w:iCs/>
+                              </w:rPr>
+                              <w:t>occasionally</w:t>
+                            </w:r>
+                            <w:r>
+                              <w:rPr>
+                                <w:rFonts w:asciiTheme="majorHAnsi" w:hAnsiTheme="majorHAnsi" w:cstheme="majorHAnsi"/>
+                                <w:i/>
+                                <w:iCs/>
+                              </w:rPr>
+                              <w:t>.</w:t>
                             </w:r>
                           </w:p>
                         </w:txbxContent>
@@ -19983,7 +20001,39 @@
                           <w:i/>
                           <w:iCs/>
                         </w:rPr>
-                        <w:t>This expounds on 9b, showing that while the predictor can follow the larger values, it also predicts large values arbitrarily.</w:t>
+                        <w:t xml:space="preserve">This expounds on 9b, showing that while the predictor can follow the larger values, it also predicts </w:t>
+                      </w:r>
+                      <w:r>
+                        <w:rPr>
+                          <w:rFonts w:asciiTheme="majorHAnsi" w:hAnsiTheme="majorHAnsi" w:cstheme="majorHAnsi"/>
+                          <w:i/>
+                          <w:iCs/>
+                        </w:rPr>
+                        <w:t xml:space="preserve">far smaller </w:t>
+                      </w:r>
+                      <w:r>
+                        <w:rPr>
+                          <w:rFonts w:asciiTheme="majorHAnsi" w:hAnsiTheme="majorHAnsi" w:cstheme="majorHAnsi"/>
+                          <w:i/>
+                          <w:iCs/>
+                        </w:rPr>
+                        <w:t xml:space="preserve">values </w:t>
+                      </w:r>
+                      <w:r>
+                        <w:rPr>
+                          <w:rFonts w:asciiTheme="majorHAnsi" w:hAnsiTheme="majorHAnsi" w:cstheme="majorHAnsi"/>
+                          <w:i/>
+                          <w:iCs/>
+                        </w:rPr>
+                        <w:t>occasionally</w:t>
+                      </w:r>
+                      <w:r>
+                        <w:rPr>
+                          <w:rFonts w:asciiTheme="majorHAnsi" w:hAnsiTheme="majorHAnsi" w:cstheme="majorHAnsi"/>
+                          <w:i/>
+                          <w:iCs/>
+                        </w:rPr>
+                        <w:t>.</w:t>
                       </w:r>
                     </w:p>
                   </w:txbxContent>
@@ -20052,7 +20102,39 @@
           <w:sz w:val="24"/>
           <w:szCs w:val="24"/>
         </w:rPr>
-        <w:t xml:space="preserve"> are shown in Figure 9. In 9b, one can see that relatively very few targets have values more than double that of the main body of the data. It would appear that in pursuit of accurate prediction for these particular targets, the standard values have a possibility of being overestimated. Furthermore, while the overall distribution follows the true values quite accurately, at the vertex where the targets rapidly climb in magnitude, there are many gross underestimates as well. From this one can posit that the network has difficulty with rapid changes in gradient, which will be emphasised with the remaining SIF components.</w:t>
+        <w:t xml:space="preserve"> are shown in Figure 9. In 9b, one can see that relatively very few targets have values more than double that of the main body of the data. It would appear that </w:t>
+      </w:r>
+      <w:r>
+        <w:rPr>
+          <w:rFonts w:eastAsiaTheme="minorEastAsia" w:cstheme="minorHAnsi"/>
+          <w:sz w:val="24"/>
+          <w:szCs w:val="24"/>
+        </w:rPr>
+        <w:t>despite</w:t>
+      </w:r>
+      <w:r>
+        <w:rPr>
+          <w:rFonts w:eastAsiaTheme="minorEastAsia" w:cstheme="minorHAnsi"/>
+          <w:sz w:val="24"/>
+          <w:szCs w:val="24"/>
+        </w:rPr>
+        <w:t xml:space="preserve"> accurate prediction for these particular targets, the standard values </w:t>
+      </w:r>
+      <w:r>
+        <w:rPr>
+          <w:rFonts w:eastAsiaTheme="minorEastAsia" w:cstheme="minorHAnsi"/>
+          <w:sz w:val="24"/>
+          <w:szCs w:val="24"/>
+        </w:rPr>
+        <w:t>overall seem to undershoot</w:t>
+      </w:r>
+      <w:r>
+        <w:rPr>
+          <w:rFonts w:eastAsiaTheme="minorEastAsia" w:cstheme="minorHAnsi"/>
+          <w:sz w:val="24"/>
+          <w:szCs w:val="24"/>
+        </w:rPr>
+        <w:t>. Furthermore, while the overall distribution follows the true values quite accurately, at the vertex where the targets rapidly climb in magnitude, there are many gross underestimates as well. From this one can posit that the network has difficulty with rapid changes in gradient, which will be emphasised with the remaining SIF components.</w:t>
       </w:r>
     </w:p>
     <w:p>
@@ -20999,10 +21081,10 @@
           <w:noProof/>
         </w:rPr>
         <w:drawing>
-          <wp:inline distT="0" distB="0" distL="0" distR="0" wp14:anchorId="779B0D60" wp14:editId="7A4A1C1E">
-            <wp:extent cx="2825107" cy="2088000"/>
+          <wp:inline distT="0" distB="0" distL="0" distR="0" wp14:anchorId="779B0D60" wp14:editId="32E9335B">
+            <wp:extent cx="2825107" cy="2087930"/>
             <wp:effectExtent l="0" t="0" r="0" b="7620"/>
-            <wp:docPr id="157" name="Picture 157" descr="A close up of a map&#10;&#10;Description automatically generated"/>
+            <wp:docPr id="157" name="Picture 157"/>
             <wp:cNvGraphicFramePr>
               <a:graphicFrameLocks xmlns:a="http://schemas.openxmlformats.org/drawingml/2006/main" noChangeAspect="1"/>
             </wp:cNvGraphicFramePr>
@@ -21028,7 +21110,7 @@
                   <pic:spPr>
                     <a:xfrm>
                       <a:off x="0" y="0"/>
-                      <a:ext cx="2825107" cy="2088000"/>
+                      <a:ext cx="2825107" cy="2087930"/>
                     </a:xfrm>
                     <a:prstGeom prst="rect">
                       <a:avLst/>
@@ -21224,7 +21306,39 @@
                                 <w:i/>
                                 <w:iCs/>
                               </w:rPr>
-                              <w:t>The difficulty seen in 10b is explained here; there is but one target of magnitude greater than 2, and only a handful greater than 1. This is not enough data for effective learning.</w:t>
+                              <w:t xml:space="preserve">The difficulty seen in 10b is explained here; </w:t>
+                            </w:r>
+                            <w:r>
+                              <w:rPr>
+                                <w:rFonts w:asciiTheme="majorHAnsi" w:hAnsiTheme="majorHAnsi" w:cstheme="majorHAnsi"/>
+                                <w:i/>
+                                <w:iCs/>
+                              </w:rPr>
+                              <w:t>there are</w:t>
+                            </w:r>
+                            <w:r>
+                              <w:rPr>
+                                <w:rFonts w:asciiTheme="majorHAnsi" w:hAnsiTheme="majorHAnsi" w:cstheme="majorHAnsi"/>
+                                <w:i/>
+                                <w:iCs/>
+                              </w:rPr>
+                              <w:t xml:space="preserve"> only a handful</w:t>
+                            </w:r>
+                            <w:r>
+                              <w:rPr>
+                                <w:rFonts w:asciiTheme="majorHAnsi" w:hAnsiTheme="majorHAnsi" w:cstheme="majorHAnsi"/>
+                                <w:i/>
+                                <w:iCs/>
+                              </w:rPr>
+                              <w:t xml:space="preserve"> of points with magnitude</w:t>
+                            </w:r>
+                            <w:r>
+                              <w:rPr>
+                                <w:rFonts w:asciiTheme="majorHAnsi" w:hAnsiTheme="majorHAnsi" w:cstheme="majorHAnsi"/>
+                                <w:i/>
+                                <w:iCs/>
+                              </w:rPr>
+                              <w:t xml:space="preserve"> greater than 1. This is not enough data for effective learning.</w:t>
                             </w:r>
                           </w:p>
                         </w:txbxContent>
@@ -21395,7 +21509,39 @@
                           <w:i/>
                           <w:iCs/>
                         </w:rPr>
-                        <w:t>The difficulty seen in 10b is explained here; there is but one target of magnitude greater than 2, and only a handful greater than 1. This is not enough data for effective learning.</w:t>
+                        <w:t xml:space="preserve">The difficulty seen in 10b is explained here; </w:t>
+                      </w:r>
+                      <w:r>
+                        <w:rPr>
+                          <w:rFonts w:asciiTheme="majorHAnsi" w:hAnsiTheme="majorHAnsi" w:cstheme="majorHAnsi"/>
+                          <w:i/>
+                          <w:iCs/>
+                        </w:rPr>
+                        <w:t>there are</w:t>
+                      </w:r>
+                      <w:r>
+                        <w:rPr>
+                          <w:rFonts w:asciiTheme="majorHAnsi" w:hAnsiTheme="majorHAnsi" w:cstheme="majorHAnsi"/>
+                          <w:i/>
+                          <w:iCs/>
+                        </w:rPr>
+                        <w:t xml:space="preserve"> only a handful</w:t>
+                      </w:r>
+                      <w:r>
+                        <w:rPr>
+                          <w:rFonts w:asciiTheme="majorHAnsi" w:hAnsiTheme="majorHAnsi" w:cstheme="majorHAnsi"/>
+                          <w:i/>
+                          <w:iCs/>
+                        </w:rPr>
+                        <w:t xml:space="preserve"> of points with magnitude</w:t>
+                      </w:r>
+                      <w:r>
+                        <w:rPr>
+                          <w:rFonts w:asciiTheme="majorHAnsi" w:hAnsiTheme="majorHAnsi" w:cstheme="majorHAnsi"/>
+                          <w:i/>
+                          <w:iCs/>
+                        </w:rPr>
+                        <w:t xml:space="preserve"> greater than 1. This is not enough data for effective learning.</w:t>
                       </w:r>
                     </w:p>
                   </w:txbxContent>
@@ -22329,10 +22475,10 @@
           <w:noProof/>
         </w:rPr>
         <w:drawing>
-          <wp:inline distT="0" distB="0" distL="0" distR="0" wp14:anchorId="7A7B587C" wp14:editId="6A153D1A">
-            <wp:extent cx="2825107" cy="2088000"/>
+          <wp:inline distT="0" distB="0" distL="0" distR="0" wp14:anchorId="7A7B587C" wp14:editId="1127950D">
+            <wp:extent cx="2825107" cy="2087930"/>
             <wp:effectExtent l="0" t="0" r="0" b="7620"/>
-            <wp:docPr id="169" name="Picture 169" descr="A close up of a map&#10;&#10;Description automatically generated"/>
+            <wp:docPr id="169" name="Picture 169"/>
             <wp:cNvGraphicFramePr>
               <a:graphicFrameLocks xmlns:a="http://schemas.openxmlformats.org/drawingml/2006/main" noChangeAspect="1"/>
             </wp:cNvGraphicFramePr>
@@ -22358,7 +22504,7 @@
                   <pic:spPr>
                     <a:xfrm>
                       <a:off x="0" y="0"/>
-                      <a:ext cx="2825107" cy="2088000"/>
+                      <a:ext cx="2825107" cy="2087930"/>
                     </a:xfrm>
                     <a:prstGeom prst="rect">
                       <a:avLst/>
@@ -22628,7 +22774,33 @@
                                 <w:i/>
                                 <w:iCs/>
                               </w:rPr>
-                              <w:t>One can see that though the outliers do remain, there is a much tighter domain. This concentration of data aids in the training process.</w:t>
+                              <w:t>One can see that though the outliers do remain, there is a tighter domain</w:t>
+                            </w:r>
+                            <w:r>
+                              <w:rPr>
+                                <w:rFonts w:asciiTheme="majorHAnsi" w:hAnsiTheme="majorHAnsi" w:cstheme="majorHAnsi"/>
+                                <w:i/>
+                                <w:iCs/>
+                              </w:rPr>
+                              <w:t xml:space="preserve"> with more outlying </w:t>
+                            </w:r>
+                            <w:r>
+                              <w:rPr>
+                                <w:rFonts w:asciiTheme="majorHAnsi" w:hAnsiTheme="majorHAnsi" w:cstheme="majorHAnsi"/>
+                                <w:i/>
+                                <w:iCs/>
+                              </w:rPr>
+                              <w:t>points</w:t>
+                            </w:r>
+                            <w:bookmarkStart w:id="26" w:name="_GoBack"/>
+                            <w:bookmarkEnd w:id="26"/>
+                            <w:r>
+                              <w:rPr>
+                                <w:rFonts w:asciiTheme="majorHAnsi" w:hAnsiTheme="majorHAnsi" w:cstheme="majorHAnsi"/>
+                                <w:i/>
+                                <w:iCs/>
+                              </w:rPr>
+                              <w:t>. This concentration of data aids in the training process.</w:t>
                             </w:r>
                           </w:p>
                         </w:txbxContent>
@@ -22873,7 +23045,33 @@
                           <w:i/>
                           <w:iCs/>
                         </w:rPr>
-                        <w:t>One can see that though the outliers do remain, there is a much tighter domain. This concentration of data aids in the training process.</w:t>
+                        <w:t>One can see that though the outliers do remain, there is a tighter domain</w:t>
+                      </w:r>
+                      <w:r>
+                        <w:rPr>
+                          <w:rFonts w:asciiTheme="majorHAnsi" w:hAnsiTheme="majorHAnsi" w:cstheme="majorHAnsi"/>
+                          <w:i/>
+                          <w:iCs/>
+                        </w:rPr>
+                        <w:t xml:space="preserve"> with more outlying </w:t>
+                      </w:r>
+                      <w:r>
+                        <w:rPr>
+                          <w:rFonts w:asciiTheme="majorHAnsi" w:hAnsiTheme="majorHAnsi" w:cstheme="majorHAnsi"/>
+                          <w:i/>
+                          <w:iCs/>
+                        </w:rPr>
+                        <w:t>points</w:t>
+                      </w:r>
+                      <w:bookmarkStart w:id="27" w:name="_GoBack"/>
+                      <w:bookmarkEnd w:id="27"/>
+                      <w:r>
+                        <w:rPr>
+                          <w:rFonts w:asciiTheme="majorHAnsi" w:hAnsiTheme="majorHAnsi" w:cstheme="majorHAnsi"/>
+                          <w:i/>
+                          <w:iCs/>
+                        </w:rPr>
+                        <w:t>. This concentration of data aids in the training process.</w:t>
                       </w:r>
                     </w:p>
                   </w:txbxContent>
@@ -23302,11 +23500,11 @@
       <w:pPr>
         <w:pStyle w:val="Heading3"/>
       </w:pPr>
-      <w:bookmarkStart w:id="27" w:name="_Toc18060430"/>
+      <w:bookmarkStart w:id="28" w:name="_Toc18060430"/>
       <w:r>
         <w:t>Conclusion</w:t>
       </w:r>
-      <w:bookmarkEnd w:id="27"/>
+      <w:bookmarkEnd w:id="28"/>
     </w:p>
     <w:p>
       <w:pPr>
@@ -23615,12 +23813,12 @@
       <w:pPr>
         <w:pStyle w:val="Heading3"/>
       </w:pPr>
-      <w:bookmarkStart w:id="28" w:name="_Toc18060431"/>
+      <w:bookmarkStart w:id="29" w:name="_Toc18060431"/>
       <w:r>
         <w:lastRenderedPageBreak/>
         <w:t>Future Developments</w:t>
       </w:r>
-      <w:bookmarkEnd w:id="28"/>
+      <w:bookmarkEnd w:id="29"/>
     </w:p>
     <w:p>
       <w:pPr>
@@ -24569,11 +24767,11 @@
       <w:pPr>
         <w:pStyle w:val="Heading2"/>
       </w:pPr>
-      <w:bookmarkStart w:id="29" w:name="_Toc18060432"/>
+      <w:bookmarkStart w:id="30" w:name="_Toc18060432"/>
       <w:r>
         <w:t>Acknowledgements</w:t>
       </w:r>
-      <w:bookmarkEnd w:id="29"/>
+      <w:bookmarkEnd w:id="30"/>
     </w:p>
     <w:p>
       <w:pPr>
@@ -24653,12 +24851,12 @@
       <w:pPr>
         <w:pStyle w:val="Heading2"/>
       </w:pPr>
-      <w:bookmarkStart w:id="30" w:name="_Toc18060433"/>
+      <w:bookmarkStart w:id="31" w:name="_Toc18060433"/>
       <w:r>
         <w:lastRenderedPageBreak/>
         <w:t>References</w:t>
       </w:r>
-      <w:bookmarkEnd w:id="30"/>
+      <w:bookmarkEnd w:id="31"/>
     </w:p>
     <w:sdt>
       <w:sdtPr>
@@ -24668,7 +24866,6 @@
           <w:docPartUnique/>
         </w:docPartObj>
       </w:sdtPr>
-      <w:sdtEndPr/>
       <w:sdtContent>
         <w:p>
           <w:pPr>
@@ -24981,11 +25178,11 @@
       <w:pPr>
         <w:pStyle w:val="Heading2"/>
       </w:pPr>
-      <w:bookmarkStart w:id="31" w:name="_Toc18060434"/>
+      <w:bookmarkStart w:id="32" w:name="_Toc18060434"/>
       <w:r>
         <w:t>Bibliography</w:t>
       </w:r>
-      <w:bookmarkEnd w:id="31"/>
+      <w:bookmarkEnd w:id="32"/>
     </w:p>
     <w:p>
       <w:pPr>
@@ -25220,7 +25417,6 @@
         <w:docPartUnique/>
       </w:docPartObj>
     </w:sdtPr>
-    <w:sdtEndPr/>
     <w:sdtContent>
       <w:p>
         <w:pPr>
@@ -27323,7 +27519,7 @@
 </file>
 
 <file path=customXml/itemProps1.xml><?xml version="1.0" encoding="utf-8"?>
-<ds:datastoreItem xmlns:ds="http://schemas.openxmlformats.org/officeDocument/2006/customXml" ds:itemID="{7783EAA9-EDEF-4082-802F-CE18491AE514}">
+<ds:datastoreItem xmlns:ds="http://schemas.openxmlformats.org/officeDocument/2006/customXml" ds:itemID="{C4F6D544-9CAF-4863-8668-E6CDD02FD4A0}">
   <ds:schemaRefs>
     <ds:schemaRef ds:uri="http://schemas.openxmlformats.org/officeDocument/2006/bibliography"/>
   </ds:schemaRefs>
